--- a/Exam1/BeneduciExam1Markdown.docx
+++ b/Exam1/BeneduciExam1Markdown.docx
@@ -2120,7 +2120,7 @@
       </w:r>
     </w:p>
     <w:bookmarkEnd w:id="43"/>
-    <w:bookmarkStart w:id="50" w:name="facets"/>
+    <w:bookmarkStart w:id="52" w:name="facets"/>
     <w:p>
       <w:pPr>
         <w:pStyle w:val="Heading6"/>
@@ -4462,6 +4462,44 @@
         <w:pStyle w:val="BodyText"/>
       </w:pPr>
       <w:r>
+        <w:t xml:space="preserve">Link to repository:</w:t>
+      </w:r>
+      <w:r>
+        <w:t xml:space="preserve"> </w:t>
+      </w:r>
+      <w:hyperlink r:id="rId47">
+        <w:r>
+          <w:rPr>
+            <w:rStyle w:val="Hyperlink"/>
+          </w:rPr>
+          <w:t xml:space="preserve">https://github.com/beneducizachary/ENTM6820.git</w:t>
+        </w:r>
+      </w:hyperlink>
+    </w:p>
+    <w:p>
+      <w:pPr>
+        <w:pStyle w:val="BodyText"/>
+      </w:pPr>
+      <w:r>
+        <w:t xml:space="preserve">Link to folder with files:</w:t>
+      </w:r>
+      <w:r>
+        <w:t xml:space="preserve"> </w:t>
+      </w:r>
+      <w:hyperlink r:id="rId48">
+        <w:r>
+          <w:rPr>
+            <w:rStyle w:val="Hyperlink"/>
+          </w:rPr>
+          <w:t xml:space="preserve">https://github.com/beneducizachary/ENTM6820/tree/main/Exam1</w:t>
+        </w:r>
+      </w:hyperlink>
+    </w:p>
+    <w:p>
+      <w:pPr>
+        <w:pStyle w:val="BodyText"/>
+      </w:pPr>
+      <w:r>
         <w:rPr>
           <w:bCs/>
           <w:b/>
@@ -4957,18 +4995,18 @@
           <wp:inline>
             <wp:extent cx="5162550" cy="3238500"/>
             <wp:effectExtent b="0" l="0" r="0" t="0"/>
-            <wp:docPr descr="" title="" id="48" name="Picture"/>
+            <wp:docPr descr="" title="" id="50" name="Picture"/>
             <a:graphic>
               <a:graphicData uri="http://schemas.openxmlformats.org/drawingml/2006/picture">
                 <pic:pic>
                   <pic:nvPicPr>
-                    <pic:cNvPr descr="../Exam1/PoorDataStructure.jpg" id="49" name="Picture"/>
+                    <pic:cNvPr descr="../Exam1/PoorDataStructure.jpg" id="51" name="Picture"/>
                     <pic:cNvPicPr>
                       <a:picLocks noChangeArrowheads="1" noChangeAspect="1"/>
                     </pic:cNvPicPr>
                   </pic:nvPicPr>
                   <pic:blipFill>
-                    <a:blip r:embed="rId47"/>
+                    <a:blip r:embed="rId49"/>
                     <a:stretch>
                       <a:fillRect/>
                     </a:stretch>
@@ -5210,7 +5248,7 @@
         <w:t xml:space="preserve">The data should be saved as a .csv and presented in long format. Columns of DaysAfterPlanting, Date, Replicate (1, 2, 3, …), Treatment (1-5, given relevant names), Characteristic (StandAverage, Vigor, or Yield) and Value (containing the numerical measurement) should be included. This format should allow all measurements to be contained on one sheet.</w:t>
       </w:r>
     </w:p>
-    <w:bookmarkEnd w:id="50"/>
+    <w:bookmarkEnd w:id="52"/>
     <w:sectPr/>
   </w:body>
 </w:document>

--- a/Exam1/BeneduciExam1Markdown.docx
+++ b/Exam1/BeneduciExam1Markdown.docx
@@ -4915,7 +4915,7 @@
         <w:t xml:space="preserve"> </w:t>
       </w:r>
       <w:r>
-        <w:t xml:space="preserve">If this is the case, one can simply pull the project from GitHub.</w:t>
+        <w:t xml:space="preserve">If this is the case, one can simply pull the project from GitHub. Any missing files will be downloaded to the local machine.</w:t>
       </w:r>
     </w:p>
     <w:p>
